--- a/project-personal/stage1/report/report.docx
+++ b/project-personal/stage1/report/report.docx
@@ -621,7 +621,7 @@
         <w:t xml:space="preserve">“</w:t>
       </w:r>
       <w:r>
-        <w:t xml:space="preserve">Ksenia-Leonteva.github.io.git</w:t>
+        <w:t xml:space="preserve">Ksenia-Leonteva.github.io</w:t>
       </w:r>
       <w:r>
         <w:t xml:space="preserve">”</w:t>
@@ -643,7 +643,7 @@
           <wp:inline>
             <wp:extent cx="5334000" cy="2283618"/>
             <wp:effectExtent b="0" l="0" r="0" t="0"/>
-            <wp:docPr descr="Рис. 5: Создание репозитория “Ksenia-Leonteva.github.io.git”" title="" id="40" name="Picture"/>
+            <wp:docPr descr="Рис. 5: Создание репозитория “Ksenia-Leonteva.github.io”" title="" id="40" name="Picture"/>
             <a:graphic>
               <a:graphicData uri="http://schemas.openxmlformats.org/drawingml/2006/picture">
                 <pic:pic>
@@ -696,7 +696,7 @@
         <w:t xml:space="preserve">“</w:t>
       </w:r>
       <w:r>
-        <w:t xml:space="preserve">Ksenia-Leonteva.github.io.git</w:t>
+        <w:t xml:space="preserve">Ksenia-Leonteva.github.io</w:t>
       </w:r>
       <w:r>
         <w:t xml:space="preserve">”</w:t>
@@ -712,7 +712,7 @@
           <wp:inline>
             <wp:extent cx="5334000" cy="2429470"/>
             <wp:effectExtent b="0" l="0" r="0" t="0"/>
-            <wp:docPr descr="Рис. 6: Запуск hugo server и создание каталога Ksenia-Leonteva.github.io.git" title="" id="44" name="Picture"/>
+            <wp:docPr descr="Рис. 6: Запуск hugo server и создание каталога Ksenia-Leonteva.github.io" title="" id="44" name="Picture"/>
             <a:graphic>
               <a:graphicData uri="http://schemas.openxmlformats.org/drawingml/2006/picture">
                 <pic:pic>
@@ -756,7 +756,7 @@
         <w:pStyle w:val="ImageCaption"/>
       </w:pPr>
       <w:r>
-        <w:t xml:space="preserve">Рис. 6: Запуск hugo server и создание каталога Ksenia-Leonteva.github.io.git</w:t>
+        <w:t xml:space="preserve">Рис. 6: Запуск hugo server и создание каталога Ksenia-Leonteva.github.io</w:t>
       </w:r>
     </w:p>
     <w:p>
@@ -951,7 +951,7 @@
         <w:pStyle w:val="BodyText"/>
       </w:pPr>
       <w:r>
-        <w:t xml:space="preserve">Запускаем hugo в каталоге blog, чтобы изменения из blog отразились в нашем репозитории (данную команду необходимо запускать каждый раз, когда вносятся какие-либо изменения). Проверяем, что каталог public подключен к репозиторию (рис. fig. 10 и рис. fig. 10).</w:t>
+        <w:t xml:space="preserve">Запускаем hugo в каталоге blog, чтобы изменения из blog отразились в нашем репозитории (данную команду необходимо запускать каждый раз, когда вносятся какие-либо изменения). Проверяем, что каталог public подключен к репозиторию (рис. fig. 10 и рис. fig. 11).</w:t>
       </w:r>
     </w:p>
     <w:p>

--- a/project-personal/stage1/report/report.docx
+++ b/project-personal/stage1/report/report.docx
@@ -334,6 +334,20 @@
       </w:pPr>
       <w:r>
         <w:t xml:space="preserve">Быстрый в освоении. Исчерпывающая документация.</w:t>
+      </w:r>
+    </w:p>
+    <w:p>
+      <w:pPr>
+        <w:pStyle w:val="FirstParagraph"/>
+      </w:pPr>
+      <w:r>
+        <w:t xml:space="preserve">Более подробно см. в</w:t>
+      </w:r>
+      <w:r>
+        <w:t xml:space="preserve"> </w:t>
+      </w:r>
+      <w:r>
+        <w:t xml:space="preserve">[1]</w:t>
       </w:r>
     </w:p>
     <w:bookmarkEnd w:id="22"/>
@@ -1340,6 +1354,57 @@
       </w:r>
     </w:p>
     <w:bookmarkEnd w:id="84"/>
+    <w:bookmarkStart w:id="88" w:name="список-литературы"/>
+    <w:p>
+      <w:pPr>
+        <w:pStyle w:val="Heading1"/>
+      </w:pPr>
+      <w:r>
+        <w:t xml:space="preserve">Список литературы</w:t>
+      </w:r>
+    </w:p>
+    <w:bookmarkStart w:id="87" w:name="refs"/>
+    <w:bookmarkStart w:id="86" w:name="ref-hugo:bash"/>
+    <w:p>
+      <w:pPr>
+        <w:pStyle w:val="Bibliography"/>
+      </w:pPr>
+      <w:r>
+        <w:t xml:space="preserve">1.</w:t>
+      </w:r>
+      <w:r>
+        <w:t xml:space="preserve"> </w:t>
+      </w:r>
+      <w:r>
+        <w:t xml:space="preserve">	</w:t>
+      </w:r>
+      <w:r>
+        <w:t xml:space="preserve">Генератор сайта Hugo</w:t>
+      </w:r>
+      <w:r>
+        <w:t xml:space="preserve"> </w:t>
+      </w:r>
+      <w:r>
+        <w:t xml:space="preserve">[Электронный ресурс]. 2022. URL:</w:t>
+      </w:r>
+      <w:r>
+        <w:t xml:space="preserve"> </w:t>
+      </w:r>
+      <w:hyperlink r:id="rId85">
+        <w:r>
+          <w:rPr>
+            <w:rStyle w:val="Hyperlink"/>
+          </w:rPr>
+          <w:t xml:space="preserve">https://habr.com/ru/articles/700640/</w:t>
+        </w:r>
+      </w:hyperlink>
+      <w:r>
+        <w:t xml:space="preserve">.</w:t>
+      </w:r>
+    </w:p>
+    <w:bookmarkEnd w:id="86"/>
+    <w:bookmarkEnd w:id="87"/>
+    <w:bookmarkEnd w:id="88"/>
     <w:sectPr/>
   </w:body>
 </w:document>
